--- a/backend-exhibits/Box to ShareFile Standard Plan - Standard Include.docx
+++ b/backend-exhibits/Box to ShareFile Standard Plan - Standard Include.docx
@@ -16,14 +16,13 @@
         <w:tblCellMar>
           <w:top w:w="106" w:type="dxa"/>
           <w:left w:w="61" w:type="dxa"/>
-          <w:bottom w:w="0" w:type="dxa"/>
           <w:right w:w="11" w:type="dxa"/>
         </w:tblCellMar>
         <w:tblLook w:val="04A0" w:firstRow="1" w:lastRow="0" w:firstColumn="1" w:lastColumn="0" w:noHBand="0" w:noVBand="1"/>
       </w:tblPr>
       <w:tblGrid>
-        <w:gridCol w:w="3718"/>
-        <w:gridCol w:w="7003"/>
+        <w:gridCol w:w="2941"/>
+        <w:gridCol w:w="7780"/>
       </w:tblGrid>
       <w:tr>
         <w:trPr>
@@ -43,15 +42,20 @@
           </w:tcPr>
           <w:p>
             <w:pPr>
-              <w:spacing w:after="0"/>
               <w:ind w:right="50"/>
               <w:jc w:val="center"/>
+              <w:rPr>
+                <w:rFonts w:ascii="Arial" w:hAnsi="Arial" w:cs="Arial"/>
+                <w:sz w:val="21"/>
+                <w:szCs w:val="21"/>
+              </w:rPr>
             </w:pPr>
             <w:r>
               <w:rPr>
                 <w:rFonts w:ascii="Arial" w:eastAsia="Arial" w:hAnsi="Arial" w:cs="Arial"/>
                 <w:b/>
                 <w:sz w:val="21"/>
+                <w:szCs w:val="21"/>
               </w:rPr>
               <w:t>INCLUDED IN BOX TO SHAREFILE MIGRATION FEATURES</w:t>
             </w:r>
@@ -64,7 +68,7 @@
         </w:trPr>
         <w:tc>
           <w:tcPr>
-            <w:tcW w:w="3718" w:type="dxa"/>
+            <w:tcW w:w="2941" w:type="dxa"/>
             <w:tcBorders>
               <w:top w:val="single" w:sz="6" w:space="0" w:color="666666"/>
               <w:left w:val="single" w:sz="6" w:space="0" w:color="666666"/>
@@ -74,14 +78,19 @@
           </w:tcPr>
           <w:p>
             <w:pPr>
-              <w:spacing w:after="0"/>
               <w:ind w:left="5"/>
+              <w:rPr>
+                <w:rFonts w:ascii="Arial" w:hAnsi="Arial" w:cs="Arial"/>
+                <w:sz w:val="21"/>
+                <w:szCs w:val="21"/>
+              </w:rPr>
             </w:pPr>
             <w:r>
               <w:rPr>
                 <w:rFonts w:ascii="Arial" w:eastAsia="Arial" w:hAnsi="Arial" w:cs="Arial"/>
                 <w:b/>
                 <w:sz w:val="21"/>
+                <w:szCs w:val="21"/>
               </w:rPr>
               <w:t xml:space="preserve">Data Migration (Files &amp; </w:t>
             </w:r>
@@ -91,6 +100,7 @@
                 <w:rFonts w:ascii="Arial" w:eastAsia="Arial" w:hAnsi="Arial" w:cs="Arial"/>
                 <w:b/>
                 <w:sz w:val="21"/>
+                <w:szCs w:val="21"/>
               </w:rPr>
               <w:t>Folderswith</w:t>
             </w:r>
@@ -100,6 +110,7 @@
                 <w:rFonts w:ascii="Arial" w:eastAsia="Arial" w:hAnsi="Arial" w:cs="Arial"/>
                 <w:b/>
                 <w:sz w:val="21"/>
+                <w:szCs w:val="21"/>
               </w:rPr>
               <w:t xml:space="preserve"> structure)</w:t>
             </w:r>
@@ -107,7 +118,7 @@
         </w:tc>
         <w:tc>
           <w:tcPr>
-            <w:tcW w:w="7003" w:type="dxa"/>
+            <w:tcW w:w="7780" w:type="dxa"/>
             <w:tcBorders>
               <w:top w:val="single" w:sz="6" w:space="0" w:color="666666"/>
               <w:left w:val="single" w:sz="6" w:space="0" w:color="666666"/>
@@ -117,14 +128,19 @@
           </w:tcPr>
           <w:p>
             <w:pPr>
-              <w:spacing w:after="0"/>
               <w:ind w:right="59"/>
+              <w:rPr>
+                <w:rFonts w:ascii="Arial" w:hAnsi="Arial" w:cs="Arial"/>
+                <w:sz w:val="21"/>
+                <w:szCs w:val="21"/>
+              </w:rPr>
             </w:pPr>
             <w:proofErr w:type="spellStart"/>
             <w:r>
               <w:rPr>
                 <w:rFonts w:ascii="Arial" w:eastAsia="Arial" w:hAnsi="Arial" w:cs="Arial"/>
-                <w:sz w:val="19"/>
+                <w:sz w:val="21"/>
+                <w:szCs w:val="21"/>
               </w:rPr>
               <w:t>CloudFuze</w:t>
             </w:r>
@@ -132,14 +148,16 @@
             <w:r>
               <w:rPr>
                 <w:rFonts w:ascii="Arial" w:eastAsia="Arial" w:hAnsi="Arial" w:cs="Arial"/>
-                <w:sz w:val="19"/>
+                <w:sz w:val="21"/>
+                <w:szCs w:val="21"/>
               </w:rPr>
               <w:t xml:space="preserve"> ensures the seamless migration of the data from the source cloud to destination, preserving the accuracy and integrity of the data structure</w:t>
             </w:r>
             <w:r>
               <w:rPr>
-                <w:rFonts w:ascii="Times New Roman" w:eastAsia="Times New Roman" w:hAnsi="Times New Roman" w:cs="Times New Roman"/>
-                <w:sz w:val="19"/>
+                <w:rFonts w:ascii="Arial" w:eastAsia="Times New Roman" w:hAnsi="Arial" w:cs="Arial"/>
+                <w:sz w:val="21"/>
+                <w:szCs w:val="21"/>
               </w:rPr>
               <w:t>.</w:t>
             </w:r>
@@ -152,7 +170,7 @@
         </w:trPr>
         <w:tc>
           <w:tcPr>
-            <w:tcW w:w="3718" w:type="dxa"/>
+            <w:tcW w:w="2941" w:type="dxa"/>
             <w:tcBorders>
               <w:top w:val="single" w:sz="6" w:space="0" w:color="666666"/>
               <w:left w:val="single" w:sz="6" w:space="0" w:color="666666"/>
@@ -162,14 +180,19 @@
           </w:tcPr>
           <w:p>
             <w:pPr>
-              <w:spacing w:after="0"/>
               <w:ind w:left="5"/>
+              <w:rPr>
+                <w:rFonts w:ascii="Arial" w:hAnsi="Arial" w:cs="Arial"/>
+                <w:sz w:val="21"/>
+                <w:szCs w:val="21"/>
+              </w:rPr>
             </w:pPr>
             <w:r>
               <w:rPr>
                 <w:rFonts w:ascii="Arial" w:eastAsia="Arial" w:hAnsi="Arial" w:cs="Arial"/>
                 <w:b/>
                 <w:sz w:val="21"/>
+                <w:szCs w:val="21"/>
               </w:rPr>
               <w:t>Long-File/folder path</w:t>
             </w:r>
@@ -177,7 +200,7 @@
         </w:tc>
         <w:tc>
           <w:tcPr>
-            <w:tcW w:w="7003" w:type="dxa"/>
+            <w:tcW w:w="7780" w:type="dxa"/>
             <w:tcBorders>
               <w:top w:val="single" w:sz="6" w:space="0" w:color="666666"/>
               <w:left w:val="single" w:sz="6" w:space="0" w:color="666666"/>
@@ -187,13 +210,18 @@
           </w:tcPr>
           <w:p>
             <w:pPr>
-              <w:spacing w:after="0"/>
               <w:ind w:right="54"/>
+              <w:rPr>
+                <w:rFonts w:ascii="Arial" w:hAnsi="Arial" w:cs="Arial"/>
+                <w:sz w:val="21"/>
+                <w:szCs w:val="21"/>
+              </w:rPr>
             </w:pPr>
             <w:r>
               <w:rPr>
                 <w:rFonts w:ascii="Arial" w:eastAsia="Arial" w:hAnsi="Arial" w:cs="Arial"/>
-                <w:sz w:val="19"/>
+                <w:sz w:val="21"/>
+                <w:szCs w:val="21"/>
               </w:rPr>
               <w:t xml:space="preserve">If the destination cloud has a long folder </w:t>
             </w:r>
@@ -201,7 +229,8 @@
             <w:r>
               <w:rPr>
                 <w:rFonts w:ascii="Arial" w:eastAsia="Arial" w:hAnsi="Arial" w:cs="Arial"/>
-                <w:sz w:val="19"/>
+                <w:sz w:val="21"/>
+                <w:szCs w:val="21"/>
               </w:rPr>
               <w:t>pathlimitation</w:t>
             </w:r>
@@ -209,7 +238,8 @@
             <w:r>
               <w:rPr>
                 <w:rFonts w:ascii="Arial" w:eastAsia="Arial" w:hAnsi="Arial" w:cs="Arial"/>
-                <w:sz w:val="19"/>
+                <w:sz w:val="21"/>
+                <w:szCs w:val="21"/>
               </w:rPr>
               <w:t>, the system automatically adjusts the destination's path as per the limitation.</w:t>
             </w:r>
@@ -222,7 +252,7 @@
         </w:trPr>
         <w:tc>
           <w:tcPr>
-            <w:tcW w:w="3718" w:type="dxa"/>
+            <w:tcW w:w="2941" w:type="dxa"/>
             <w:tcBorders>
               <w:top w:val="single" w:sz="6" w:space="0" w:color="666666"/>
               <w:left w:val="single" w:sz="6" w:space="0" w:color="666666"/>
@@ -232,14 +262,19 @@
           </w:tcPr>
           <w:p>
             <w:pPr>
-              <w:spacing w:after="0"/>
               <w:ind w:left="5"/>
+              <w:rPr>
+                <w:rFonts w:ascii="Arial" w:hAnsi="Arial" w:cs="Arial"/>
+                <w:sz w:val="21"/>
+                <w:szCs w:val="21"/>
+              </w:rPr>
             </w:pPr>
             <w:r>
               <w:rPr>
                 <w:rFonts w:ascii="Arial" w:eastAsia="Arial" w:hAnsi="Arial" w:cs="Arial"/>
                 <w:b/>
-                <w:sz w:val="19"/>
+                <w:sz w:val="21"/>
+                <w:szCs w:val="21"/>
               </w:rPr>
               <w:t>Special Characters Replacement</w:t>
             </w:r>
@@ -247,7 +282,7 @@
         </w:tc>
         <w:tc>
           <w:tcPr>
-            <w:tcW w:w="7003" w:type="dxa"/>
+            <w:tcW w:w="7780" w:type="dxa"/>
             <w:tcBorders>
               <w:top w:val="single" w:sz="6" w:space="0" w:color="666666"/>
               <w:left w:val="single" w:sz="6" w:space="0" w:color="666666"/>
@@ -257,13 +292,18 @@
           </w:tcPr>
           <w:p>
             <w:pPr>
-              <w:spacing w:after="0"/>
               <w:ind w:right="189"/>
+              <w:rPr>
+                <w:rFonts w:ascii="Arial" w:hAnsi="Arial" w:cs="Arial"/>
+                <w:sz w:val="21"/>
+                <w:szCs w:val="21"/>
+              </w:rPr>
             </w:pPr>
             <w:r>
               <w:rPr>
                 <w:rFonts w:ascii="Arial" w:eastAsia="Arial" w:hAnsi="Arial" w:cs="Arial"/>
-                <w:sz w:val="19"/>
+                <w:sz w:val="21"/>
+                <w:szCs w:val="21"/>
               </w:rPr>
               <w:t>Special characters not supported by the destination cloud will be automatically replaced with underscores (_) or hyphens (-). This ensures that the integrity of the data is maintained during the migration process.</w:t>
             </w:r>
@@ -276,7 +316,7 @@
         </w:trPr>
         <w:tc>
           <w:tcPr>
-            <w:tcW w:w="3718" w:type="dxa"/>
+            <w:tcW w:w="2941" w:type="dxa"/>
             <w:tcBorders>
               <w:top w:val="single" w:sz="6" w:space="0" w:color="666666"/>
               <w:left w:val="single" w:sz="6" w:space="0" w:color="666666"/>
@@ -286,14 +326,19 @@
           </w:tcPr>
           <w:p>
             <w:pPr>
-              <w:spacing w:after="0"/>
               <w:ind w:left="5"/>
+              <w:rPr>
+                <w:rFonts w:ascii="Arial" w:hAnsi="Arial" w:cs="Arial"/>
+                <w:sz w:val="21"/>
+                <w:szCs w:val="21"/>
+              </w:rPr>
             </w:pPr>
             <w:r>
               <w:rPr>
                 <w:rFonts w:ascii="Arial" w:eastAsia="Arial" w:hAnsi="Arial" w:cs="Arial"/>
                 <w:b/>
-                <w:sz w:val="19"/>
+                <w:sz w:val="21"/>
+                <w:szCs w:val="21"/>
               </w:rPr>
               <w:t>Auto-Retry</w:t>
             </w:r>
@@ -301,7 +346,7 @@
         </w:tc>
         <w:tc>
           <w:tcPr>
-            <w:tcW w:w="7003" w:type="dxa"/>
+            <w:tcW w:w="7780" w:type="dxa"/>
             <w:tcBorders>
               <w:top w:val="single" w:sz="6" w:space="0" w:color="666666"/>
               <w:left w:val="single" w:sz="6" w:space="0" w:color="666666"/>
@@ -311,12 +356,17 @@
           </w:tcPr>
           <w:p>
             <w:pPr>
-              <w:spacing w:after="0"/>
+              <w:rPr>
+                <w:rFonts w:ascii="Arial" w:hAnsi="Arial" w:cs="Arial"/>
+                <w:sz w:val="21"/>
+                <w:szCs w:val="21"/>
+              </w:rPr>
             </w:pPr>
             <w:r>
               <w:rPr>
                 <w:rFonts w:ascii="Arial" w:eastAsia="Arial" w:hAnsi="Arial" w:cs="Arial"/>
-                <w:sz w:val="19"/>
+                <w:sz w:val="21"/>
+                <w:szCs w:val="21"/>
               </w:rPr>
               <w:t>While doing migration if any file or folder went into error, our system retries automatically</w:t>
             </w:r>
